--- a/hills.docx
+++ b/hills.docx
@@ -33,7 +33,7 @@
         <w:t xml:space="preserve">“</w:t>
       </w:r>
       <w:r>
-        <w:t xml:space="preserve">Hill A</w:t>
+        <w:t xml:space="preserve">Hill B</w:t>
       </w:r>
       <w:r>
         <w:t xml:space="preserve">”</w:t>
@@ -51,7 +51,7 @@
         <w:t xml:space="preserve">“</w:t>
       </w:r>
       <w:r>
-        <w:t xml:space="preserve">Hill B</w:t>
+        <w:t xml:space="preserve">Hill R</w:t>
       </w:r>
       <w:r>
         <w:t xml:space="preserve">”</w:t>
@@ -60,7 +60,7 @@
         <w:t xml:space="preserve"> </w:t>
       </w:r>
       <w:r>
-        <w:t xml:space="preserve">is red In each scenario, is it more difficult to bike on Hill A or Hill B?</w:t>
+        <w:t xml:space="preserve">is red In each scenario, is it more difficult to bike on Hill B or Hill R?</w:t>
       </w:r>
     </w:p>
     <w:p>
